--- a/Paper WOrk/Reflection's of semeter 1/Reflection Template - Nikodem Drabik.docx
+++ b/Paper WOrk/Reflection's of semeter 1/Reflection Template - Nikodem Drabik.docx
@@ -1,16 +1,22 @@
 
 <file path=word/document.xml><?xml version="1.0" encoding="utf-8"?>
-<w:document xmlns:wpc="http://schemas.microsoft.com/office/word/2010/wordprocessingCanvas" xmlns:cx="http://schemas.microsoft.com/office/drawing/2014/chartex" xmlns:cx1="http://schemas.microsoft.com/office/drawing/2015/9/8/chartex" xmlns:cx2="http://schemas.microsoft.com/office/drawing/2015/10/21/chartex" xmlns:cx3="http://schemas.microsoft.com/office/drawing/2016/5/9/chartex" xmlns:cx4="http://schemas.microsoft.com/office/drawing/2016/5/10/chartex" xmlns:cx5="http://schemas.microsoft.com/office/drawing/2016/5/11/chartex" xmlns:cx6="http://schemas.microsoft.com/office/drawing/2016/5/12/chartex" xmlns:cx7="http://schemas.microsoft.com/office/drawing/2016/5/13/chartex" xmlns:cx8="http://schemas.microsoft.com/office/drawing/2016/5/14/chartex" xmlns:mc="http://schemas.openxmlformats.org/markup-compatibility/2006" xmlns:aink="http://schemas.microsoft.com/office/drawing/2016/ink" xmlns:am3d="http://schemas.microsoft.com/office/drawing/2017/model3d" xmlns:o="urn:schemas-microsoft-com:office:office" xmlns:oel="http://schemas.microsoft.com/office/2019/extlst" xmlns:r="http://schemas.openxmlformats.org/officeDocument/2006/relationships" xmlns:m="http://schemas.openxmlformats.org/officeDocument/2006/math" xmlns:v="urn:schemas-microsoft-com:vml" xmlns:wp14="http://schemas.microsoft.com/office/word/2010/wordprocessingDrawing" xmlns:wp="http://schemas.openxmlformats.org/drawingml/2006/wordprocessingDrawing" xmlns:w10="urn:schemas-microsoft-com:office:word" xmlns:w="http://schemas.openxmlformats.org/wordprocessingml/2006/main" xmlns:w14="http://schemas.microsoft.com/office/word/2010/wordml" xmlns:w15="http://schemas.microsoft.com/office/word/2012/wordml" xmlns:w16cex="http://schemas.microsoft.com/office/word/2018/wordml/cex" xmlns:w16cid="http://schemas.microsoft.com/office/word/2016/wordml/cid" xmlns:w16="http://schemas.microsoft.com/office/word/2018/wordml" xmlns:w16sdtdh="http://schemas.microsoft.com/office/word/2020/wordml/sdtdatahash" xmlns:w16se="http://schemas.microsoft.com/office/word/2015/wordml/symex" xmlns:wpg="http://schemas.microsoft.com/office/word/2010/wordprocessingGroup" xmlns:wpi="http://schemas.microsoft.com/office/word/2010/wordprocessingInk" xmlns:wne="http://schemas.microsoft.com/office/word/2006/wordml" xmlns:wps="http://schemas.microsoft.com/office/word/2010/wordprocessingShape" mc:Ignorable="w14 w15 w16se w16cid w16 w16cex w16sdtdh wp14">
+<w:document xmlns:wpc="http://schemas.microsoft.com/office/word/2010/wordprocessingCanvas" xmlns:cx="http://schemas.microsoft.com/office/drawing/2014/chartex" xmlns:cx1="http://schemas.microsoft.com/office/drawing/2015/9/8/chartex" xmlns:cx2="http://schemas.microsoft.com/office/drawing/2015/10/21/chartex" xmlns:cx3="http://schemas.microsoft.com/office/drawing/2016/5/9/chartex" xmlns:cx4="http://schemas.microsoft.com/office/drawing/2016/5/10/chartex" xmlns:cx5="http://schemas.microsoft.com/office/drawing/2016/5/11/chartex" xmlns:cx6="http://schemas.microsoft.com/office/drawing/2016/5/12/chartex" xmlns:cx7="http://schemas.microsoft.com/office/drawing/2016/5/13/chartex" xmlns:cx8="http://schemas.microsoft.com/office/drawing/2016/5/14/chartex" xmlns:mc="http://schemas.openxmlformats.org/markup-compatibility/2006" xmlns:aink="http://schemas.microsoft.com/office/drawing/2016/ink" xmlns:am3d="http://schemas.microsoft.com/office/drawing/2017/model3d" xmlns:o="urn:schemas-microsoft-com:office:office" xmlns:oel="http://schemas.microsoft.com/office/2019/extlst" xmlns:r="http://schemas.openxmlformats.org/officeDocument/2006/relationships" xmlns:m="http://schemas.openxmlformats.org/officeDocument/2006/math" xmlns:v="urn:schemas-microsoft-com:vml" xmlns:wp14="http://schemas.microsoft.com/office/word/2010/wordprocessingDrawing" xmlns:wp="http://schemas.openxmlformats.org/drawingml/2006/wordprocessingDrawing" xmlns:w10="urn:schemas-microsoft-com:office:word" xmlns:w="http://schemas.openxmlformats.org/wordprocessingml/2006/main" xmlns:w14="http://schemas.microsoft.com/office/word/2010/wordml" xmlns:w15="http://schemas.microsoft.com/office/word/2012/wordml" xmlns:w16cex="http://schemas.microsoft.com/office/word/2018/wordml/cex" xmlns:w16cid="http://schemas.microsoft.com/office/word/2016/wordml/cid" xmlns:w16="http://schemas.microsoft.com/office/word/2018/wordml" xmlns:w16du="http://schemas.microsoft.com/office/word/2023/wordml/word16du" xmlns:w16sdtdh="http://schemas.microsoft.com/office/word/2020/wordml/sdtdatahash" xmlns:w16sdtfl="http://schemas.microsoft.com/office/word/2024/wordml/sdtformatlock" xmlns:w16se="http://schemas.microsoft.com/office/word/2015/wordml/symex" xmlns:wpg="http://schemas.microsoft.com/office/word/2010/wordprocessingGroup" xmlns:wpi="http://schemas.microsoft.com/office/word/2010/wordprocessingInk" xmlns:wne="http://schemas.microsoft.com/office/word/2006/wordml" xmlns:wps="http://schemas.microsoft.com/office/word/2010/wordprocessingShape" mc:Ignorable="w14 w15 w16se w16cid w16 w16cex w16sdtdh w16sdtfl w16du wp14">
   <w:body>
     <w:p>
       <w:r>
         <w:t>Name:</w:t>
       </w:r>
+      <w:r>
+        <w:t xml:space="preserve"> Nikodem Drabik</w:t>
+      </w:r>
     </w:p>
     <w:p>
       <w:r>
         <w:t>Group:</w:t>
       </w:r>
+      <w:r>
+        <w:t xml:space="preserve"> 23</w:t>
+      </w:r>
     </w:p>
     <w:p/>
     <w:p>
@@ -18,143 +24,428 @@
         <w:t>Personal Reflection Statement (1000 words)</w:t>
       </w:r>
     </w:p>
-    <w:p>
-      <w:r>
+    <w:p/>
+    <w:p>
+      <w:pPr>
+        <w:pStyle w:val="Point1"/>
+      </w:pPr>
+      <w:r>
+        <w:t>Lessons Learned</w:t>
+      </w:r>
+      <w:r>
+        <w:t>/ Personal Growth</w:t>
+      </w:r>
+    </w:p>
+    <w:p>
+      <w:pPr>
+        <w:ind w:left="720"/>
+      </w:pPr>
+      <w:r>
+        <w:t xml:space="preserve">Through this project, I gained extensive knowledge about the tech industry, particularly in IoT device tracking. As this was my first experience working with a client to deliver a project, I faced </w:t>
+      </w:r>
+      <w:r>
+        <w:t xml:space="preserve">many </w:t>
+      </w:r>
+      <w:r>
+        <w:t>challenges</w:t>
+      </w:r>
+      <w:r>
+        <w:t xml:space="preserve"> when I was starting off the project</w:t>
+      </w:r>
+      <w:r>
+        <w:t xml:space="preserve">, especially in </w:t>
+      </w:r>
+      <w:r>
+        <w:t xml:space="preserve">creating </w:t>
+      </w:r>
+      <w:r>
+        <w:t xml:space="preserve">a project idea in an unfamiliar </w:t>
+      </w:r>
+      <w:r>
+        <w:t>specialisation</w:t>
+      </w:r>
+      <w:r>
+        <w:t xml:space="preserve">. Despite these difficulties, </w:t>
+      </w:r>
+      <w:r>
+        <w:t>I have learnt many lessons.</w:t>
+      </w:r>
+    </w:p>
+    <w:p>
+      <w:pPr>
+        <w:ind w:left="720"/>
+      </w:pPr>
+      <w:r>
+        <w:t xml:space="preserve">Firstly, I learned about the IoT lifecycle, including its functionality, benefits, and applications across industries. For </w:t>
+      </w:r>
+      <w:r>
+        <w:t>example</w:t>
+      </w:r>
+      <w:r>
+        <w:t>, I explored how IoT solutions like Amazon IoT and Microsoft Azure IoT trackers are used to optimize costs and enhance security. This deep dive</w:t>
+      </w:r>
+      <w:r>
+        <w:t xml:space="preserve"> into how they </w:t>
+      </w:r>
+      <w:r>
+        <w:t>operate,</w:t>
+      </w:r>
+      <w:r>
+        <w:t xml:space="preserve"> and the non-</w:t>
+      </w:r>
+      <w:r>
+        <w:t>user-friendly</w:t>
+      </w:r>
+      <w:r>
+        <w:t xml:space="preserve"> GUI</w:t>
+      </w:r>
+      <w:r>
+        <w:t xml:space="preserve"> highlighted potential improvements to make these solutions more user-friendly and adaptable for broader audiences</w:t>
+      </w:r>
+      <w:r>
+        <w:t xml:space="preserve"> that will be </w:t>
+      </w:r>
+      <w:r>
+        <w:t>utilising our solution</w:t>
+      </w:r>
+      <w:r>
+        <w:t>.</w:t>
+      </w:r>
+    </w:p>
+    <w:p>
+      <w:pPr>
+        <w:ind w:left="720"/>
+      </w:pPr>
+      <w:r>
+        <w:t xml:space="preserve">Additionally, I gained an understanding of LoRaWAN and LoRa RF technologies, which the client suggested integrating as a feature later in the project. These technologies added a new dimension to my technical </w:t>
+      </w:r>
+      <w:r>
+        <w:t>knowledge and different technologies available.</w:t>
+      </w:r>
+    </w:p>
+    <w:p>
+      <w:pPr>
+        <w:ind w:left="720"/>
+      </w:pPr>
+      <w:r>
+        <w:t xml:space="preserve">Working with the client taught me valuable lessons about project scope and functional analysis. Initially, I was eager to jump into the design and development phases. However, the client emphasized the importance of understanding the application’s purpose and user </w:t>
+      </w:r>
+      <w:r>
+        <w:t>perspective</w:t>
+      </w:r>
+      <w:r>
+        <w:t xml:space="preserve"> in depth before performing any design tasks</w:t>
+      </w:r>
+      <w:r>
+        <w:t xml:space="preserve">. This involved creating character profiles and </w:t>
+      </w:r>
+      <w:r>
+        <w:t>analysing</w:t>
+      </w:r>
+      <w:r>
+        <w:t xml:space="preserve"> their interactions with the application, which significantly improved the development process by providing a well-rounded view of user requirements.</w:t>
+      </w:r>
+    </w:p>
+    <w:p>
+      <w:pPr>
+        <w:ind w:left="720"/>
+      </w:pPr>
+      <w:r>
+        <w:t>Throughout the project, I also acquired experience in performance analysis, such as identifying key performance indicators (KPIs) during the documentation phase. I learned the importance of quality assurance and the steps required to ensure the application's effectiveness.</w:t>
+      </w:r>
+    </w:p>
+    <w:p>
+      <w:pPr>
+        <w:ind w:left="720"/>
+      </w:pPr>
+      <w:r>
+        <w:t xml:space="preserve">Risk management was another critical area of growth. I gained </w:t>
+      </w:r>
+      <w:r>
+        <w:t>deeper understanding of how to identify</w:t>
+      </w:r>
+      <w:r>
+        <w:t xml:space="preserve"> potential risks and </w:t>
+      </w:r>
+      <w:r>
+        <w:t>implement</w:t>
+      </w:r>
+      <w:r>
+        <w:t xml:space="preserve"> mitigation strategies, which will be </w:t>
+      </w:r>
+      <w:r>
+        <w:t>beneficial</w:t>
+      </w:r>
+      <w:r>
+        <w:t xml:space="preserve"> in my professional career</w:t>
+      </w:r>
+      <w:r>
+        <w:t xml:space="preserve"> after university</w:t>
+      </w:r>
+      <w:r>
+        <w:t>.</w:t>
+      </w:r>
+    </w:p>
+    <w:p>
+      <w:pPr>
+        <w:ind w:left="720"/>
+      </w:pPr>
+      <w:r>
+        <w:t>Collaboration with my team further enhanced my understanding of decision-making processes in selecting the appropriate software solutions. We evaluated various programming languages, including Python, C++, Java, and JavaScript, and frameworks such as Flutter and React Native, to determine the best tools for the project</w:t>
+      </w:r>
+      <w:r>
+        <w:t xml:space="preserve"> that will best suit the clients and our needs</w:t>
+      </w:r>
+      <w:r>
+        <w:t>.</w:t>
+      </w:r>
+    </w:p>
+    <w:p>
+      <w:pPr>
+        <w:ind w:left="720"/>
+      </w:pPr>
+      <w:r>
+        <w:t xml:space="preserve">Lastly, working with our client helped me develop essential skills in managing group meetings, recording meeting minutes, and creating effective agendas. Throughout this project, I have continuously refined my approach to meetings by asking more targeted </w:t>
+      </w:r>
+      <w:r>
+        <w:lastRenderedPageBreak/>
+        <w:t>questions and gathering relevant information from the client</w:t>
+      </w:r>
+      <w:r>
+        <w:t xml:space="preserve"> that will enhance our ability in providing a good final product</w:t>
+      </w:r>
+      <w:r>
+        <w:t>.</w:t>
+      </w:r>
+    </w:p>
+    <w:p>
+      <w:pPr>
+        <w:ind w:left="720"/>
+      </w:pPr>
+      <w:r>
+        <w:t>One key lesson I learned in December was the importance of maintaining regular communication with the client. Initially, I made the mistake of only reaching out after achieving significant milestones in the project. This approach caused unnecessary stress for the client, as they perceived a lack of progress despite substantial advancements on</w:t>
+      </w:r>
+      <w:r>
+        <w:t xml:space="preserve"> the </w:t>
+      </w:r>
+      <w:r>
+        <w:t>team’s</w:t>
+      </w:r>
+      <w:r>
+        <w:t xml:space="preserve"> end</w:t>
+      </w:r>
+      <w:r>
+        <w:t>. Moving forward, I</w:t>
+      </w:r>
+      <w:r>
+        <w:t xml:space="preserve"> will be</w:t>
+      </w:r>
+      <w:r>
+        <w:t xml:space="preserve"> </w:t>
+      </w:r>
+      <w:r>
+        <w:t xml:space="preserve">prioritising </w:t>
+      </w:r>
+      <w:r>
+        <w:t>providing</w:t>
+      </w:r>
+      <w:r>
+        <w:t xml:space="preserve"> consistent updates</w:t>
+      </w:r>
+      <w:r>
+        <w:t xml:space="preserve"> regularly</w:t>
+      </w:r>
+      <w:r>
+        <w:t xml:space="preserve">, even for minor developments, which </w:t>
+      </w:r>
+      <w:r>
+        <w:t>will hopefully provide</w:t>
+      </w:r>
+      <w:r>
+        <w:t xml:space="preserve"> better collaboration and reduced misunderstandings.</w:t>
+      </w:r>
+    </w:p>
+    <w:p>
+      <w:pPr>
+        <w:ind w:left="720"/>
+      </w:pPr>
+      <w:r>
+        <w:t>By adapting my communication style and embracing these lessons</w:t>
+      </w:r>
+      <w:r>
+        <w:t xml:space="preserve"> learnt</w:t>
+      </w:r>
+      <w:r>
+        <w:t xml:space="preserve">, </w:t>
+      </w:r>
+      <w:r>
+        <w:t xml:space="preserve">I </w:t>
+      </w:r>
+      <w:r>
+        <w:t xml:space="preserve">believe going into the second semester it will have </w:t>
+      </w:r>
+      <w:r>
+        <w:t>significantly improved my ability to manage client relationships effectively, ensuring alignment and transparency throughout the project's duration.</w:t>
+      </w:r>
+    </w:p>
+    <w:p>
+      <w:pPr>
+        <w:ind w:left="720"/>
+      </w:pPr>
+      <w:r>
+        <w:t>This experience not only expanded my technical knowledge but also improved my ability to approach projects strategically, ensuring their success from conceptualization to deployment.</w:t>
+      </w:r>
+    </w:p>
+    <w:p>
+      <w:r>
+        <w:tab/>
+      </w:r>
+    </w:p>
+    <w:p>
+      <w:pPr>
+        <w:ind w:left="720"/>
+      </w:pPr>
+    </w:p>
+    <w:p>
+      <w:pPr>
+        <w:pStyle w:val="Point1"/>
+      </w:pPr>
+      <w:r>
+        <w:t>Contribution to the Project</w:t>
+      </w:r>
+    </w:p>
+    <w:p>
+      <w:pPr>
+        <w:ind w:left="720"/>
+      </w:pPr>
+      <w:r>
+        <w:t>In this project, my primary contribution has been in documentation</w:t>
+      </w:r>
+      <w:r>
+        <w:t xml:space="preserve"> department</w:t>
+      </w:r>
+      <w:r>
+        <w:t xml:space="preserve">. </w:t>
+      </w:r>
+      <w:r>
+        <w:t>I have written much of</w:t>
+      </w:r>
+      <w:r>
+        <w:t xml:space="preserve"> the </w:t>
+      </w:r>
+      <w:r>
+        <w:t xml:space="preserve">final version of the </w:t>
+      </w:r>
+      <w:r>
+        <w:t>main document, which outlines the project’s objectives, scope, and implementation strategies</w:t>
+      </w:r>
+      <w:r>
+        <w:t xml:space="preserve"> I have converted notes form our team meeting to be usable in the main document that is submitted to our client</w:t>
+      </w:r>
+      <w:r>
+        <w:t>. My team members have significantly contributed to the more technical sections, leveraging their expertise to address areas specific to their roles.</w:t>
+      </w:r>
+    </w:p>
+    <w:p>
+      <w:pPr>
+        <w:ind w:left="720"/>
+      </w:pPr>
+      <w:r>
+        <w:t>Additionally, I have been responsible for managing client communication. This involved setting up communication channels, scheduling meetings, and recording meeting minutes. During team meetings on Microsoft Teams, I led most of the discussions, providing updates on our progress and aligning our team’s goals with the client’s expectations.</w:t>
+      </w:r>
+    </w:p>
+    <w:p>
+      <w:pPr>
+        <w:ind w:left="720"/>
+      </w:pPr>
+      <w:r>
+        <w:t xml:space="preserve">At the project’s </w:t>
+      </w:r>
+      <w:r>
+        <w:t>beginning</w:t>
+      </w:r>
+      <w:r>
+        <w:t xml:space="preserve">, I collaborated with Tom on planning the user interface (UI) design. Together, we held a meeting to discuss </w:t>
+      </w:r>
+      <w:r>
+        <w:t>colour</w:t>
+      </w:r>
+      <w:r>
+        <w:t xml:space="preserve"> schemes and the graphical user interface (GUI) layout</w:t>
+      </w:r>
+      <w:r>
+        <w:t xml:space="preserve"> that would best suit the client and provides an pleasing visual</w:t>
+      </w:r>
+      <w:r>
+        <w:t>. This collaboration established a cohesive design foundation that aligns with our project’s goals and enhances the user experience.</w:t>
+      </w:r>
+      <w:r>
+        <w:t xml:space="preserve"> Using this Tom has been able to provide a amazing prototype.</w:t>
+      </w:r>
+    </w:p>
+    <w:p>
+      <w:pPr>
+        <w:ind w:left="720"/>
+      </w:pPr>
+      <w:r>
+        <w:t xml:space="preserve">By contributing to documentation, client communication, and UI design, I have played a pivotal role in ensuring the project’s organizational and developmental success while </w:t>
+      </w:r>
+      <w:r>
+        <w:t xml:space="preserve">creating </w:t>
+      </w:r>
+      <w:r>
+        <w:t>collaboration within the team.</w:t>
+      </w:r>
+    </w:p>
+    <w:p/>
+    <w:p>
+      <w:pPr>
+        <w:pStyle w:val="Point1"/>
+      </w:pPr>
+      <w:r>
+        <w:lastRenderedPageBreak/>
+        <w:t>Improvement into Semester 2</w:t>
+      </w:r>
+    </w:p>
+    <w:p>
+      <w:pPr>
+        <w:ind w:left="720"/>
+      </w:pPr>
+      <w:r>
+        <w:t>Going into the second semester, I plan to enhance my communication skills within the team and contribute more actively to the technical implementation of the prototype. While I have primarily focused on planning and documentation thus far, I recognize that I could have provided greater support to Tom during the implementation phase. His expertise allows him to complete tasks</w:t>
+      </w:r>
+      <w:r>
+        <w:t xml:space="preserve"> in this field much</w:t>
+      </w:r>
+      <w:r>
+        <w:t xml:space="preserve"> more efficiently, but I aim to assist</w:t>
+      </w:r>
+      <w:r>
+        <w:t xml:space="preserve"> him</w:t>
+      </w:r>
+      <w:r>
+        <w:t xml:space="preserve"> beyond the planning stage by taking on hands-on tasks and learning from his experience.</w:t>
+      </w:r>
+    </w:p>
+    <w:p>
+      <w:pPr>
+        <w:ind w:left="720"/>
         <w:rPr>
-          <w:highlight w:val="yellow"/>
+          <w:b/>
         </w:rPr>
-        <w:t>Edit the highlighted sections to your own.</w:t>
-      </w:r>
-    </w:p>
-    <w:p>
-      <w:pPr>
-        <w:rPr>
-          <w:highlight w:val="yellow"/>
-        </w:rPr>
-      </w:pPr>
-      <w:r>
-        <w:rPr>
-          <w:highlight w:val="yellow"/>
-        </w:rPr>
-        <w:t>Here are some points to guide your writeup</w:t>
-      </w:r>
-    </w:p>
-    <w:p>
-      <w:pPr>
-        <w:pStyle w:val="ListParagraph"/>
-        <w:numPr>
-          <w:ilvl w:val="0"/>
-          <w:numId w:val="1"/>
-        </w:numPr>
-        <w:rPr>
-          <w:highlight w:val="yellow"/>
-        </w:rPr>
-      </w:pPr>
-      <w:r>
-        <w:rPr>
-          <w:highlight w:val="yellow"/>
-        </w:rPr>
-        <w:t xml:space="preserve">Lessons </w:t>
-      </w:r>
-      <w:r>
-        <w:rPr>
-          <w:highlight w:val="yellow"/>
-        </w:rPr>
-        <w:t>learned.</w:t>
-      </w:r>
-    </w:p>
-    <w:p>
-      <w:pPr>
-        <w:pStyle w:val="ListParagraph"/>
-        <w:numPr>
-          <w:ilvl w:val="0"/>
-          <w:numId w:val="1"/>
-        </w:numPr>
-        <w:rPr>
-          <w:highlight w:val="yellow"/>
-        </w:rPr>
-      </w:pPr>
-      <w:r>
-        <w:rPr>
-          <w:highlight w:val="yellow"/>
-        </w:rPr>
-        <w:t>Contributions</w:t>
-      </w:r>
-      <w:r>
-        <w:rPr>
-          <w:highlight w:val="yellow"/>
-        </w:rPr>
-        <w:t xml:space="preserve"> to the project.</w:t>
-      </w:r>
-    </w:p>
-    <w:p>
-      <w:pPr>
-        <w:pStyle w:val="ListParagraph"/>
-        <w:numPr>
-          <w:ilvl w:val="0"/>
-          <w:numId w:val="1"/>
-        </w:numPr>
-        <w:rPr>
-          <w:highlight w:val="yellow"/>
-        </w:rPr>
-      </w:pPr>
-      <w:r>
-        <w:rPr>
-          <w:highlight w:val="yellow"/>
-        </w:rPr>
-        <w:t xml:space="preserve">Personal </w:t>
-      </w:r>
-      <w:r>
-        <w:rPr>
-          <w:highlight w:val="yellow"/>
-        </w:rPr>
-        <w:t>Growth</w:t>
-      </w:r>
-    </w:p>
-    <w:p>
-      <w:pPr>
-        <w:pStyle w:val="ListParagraph"/>
-        <w:numPr>
-          <w:ilvl w:val="0"/>
-          <w:numId w:val="1"/>
-        </w:numPr>
-        <w:rPr>
-          <w:highlight w:val="yellow"/>
-        </w:rPr>
-      </w:pPr>
-      <w:r>
-        <w:rPr>
-          <w:highlight w:val="yellow"/>
-        </w:rPr>
-        <w:t>How you wish to continue improving in Semester 2.</w:t>
-      </w:r>
-    </w:p>
-    <w:p>
-      <w:pPr>
-        <w:pStyle w:val="ListParagraph"/>
-        <w:numPr>
-          <w:ilvl w:val="0"/>
-          <w:numId w:val="1"/>
-        </w:numPr>
-        <w:rPr>
-          <w:highlight w:val="yellow"/>
-        </w:rPr>
-      </w:pPr>
-      <w:r>
-        <w:rPr>
-          <w:highlight w:val="yellow"/>
-        </w:rPr>
-        <w:t>Use significant events that can be evidenced to support your statements. Attach evidence in Appendix in the table below.</w:t>
-      </w:r>
-    </w:p>
-    <w:p>
-      <w:pPr>
-        <w:pStyle w:val="ListParagraph"/>
-      </w:pPr>
-    </w:p>
-    <w:p/>
-    <w:p/>
-    <w:p/>
+      </w:pPr>
+      <w:r>
+        <w:t>To achieve this, I will be taking proactive action to seek opportunities to collaborate on the technical aspect of this project by dedicating time to learning technologies in areas I lack expertise in. I hope that working alongside Tom as an assistant I will learn from his great experience and develop my own in GUI development.</w:t>
+      </w:r>
+    </w:p>
+    <w:p>
+      <w:pPr>
+        <w:pStyle w:val="Point1"/>
+      </w:pPr>
+      <w:r>
+        <w:t>Significant events:</w:t>
+      </w:r>
+    </w:p>
     <w:p/>
     <w:p>
       <w:pPr>
@@ -352,15 +643,7 @@
                 <w:iCs/>
                 <w:highlight w:val="yellow"/>
               </w:rPr>
-              <w:t xml:space="preserve">Date: 2 December 2024,  Git Commit Hash: </w:t>
-            </w:r>
-            <w:r>
-              <w:rPr>
-                <w:i/>
-                <w:iCs/>
-                <w:highlight w:val="yellow"/>
-              </w:rPr>
-              <w:t>4bd1c0f</w:t>
+              <w:t>Date: 2 December 2024,  Git Commit Hash: 4bd1c0f</w:t>
             </w:r>
           </w:p>
         </w:tc>
@@ -379,7 +662,7 @@
 </file>
 
 <file path=word/numbering.xml><?xml version="1.0" encoding="utf-8"?>
-<w:numbering xmlns:wpc="http://schemas.microsoft.com/office/word/2010/wordprocessingCanvas" xmlns:cx="http://schemas.microsoft.com/office/drawing/2014/chartex" xmlns:cx1="http://schemas.microsoft.com/office/drawing/2015/9/8/chartex" xmlns:cx2="http://schemas.microsoft.com/office/drawing/2015/10/21/chartex" xmlns:cx3="http://schemas.microsoft.com/office/drawing/2016/5/9/chartex" xmlns:cx4="http://schemas.microsoft.com/office/drawing/2016/5/10/chartex" xmlns:cx5="http://schemas.microsoft.com/office/drawing/2016/5/11/chartex" xmlns:cx6="http://schemas.microsoft.com/office/drawing/2016/5/12/chartex" xmlns:cx7="http://schemas.microsoft.com/office/drawing/2016/5/13/chartex" xmlns:cx8="http://schemas.microsoft.com/office/drawing/2016/5/14/chartex" xmlns:mc="http://schemas.openxmlformats.org/markup-compatibility/2006" xmlns:aink="http://schemas.microsoft.com/office/drawing/2016/ink" xmlns:am3d="http://schemas.microsoft.com/office/drawing/2017/model3d" xmlns:o="urn:schemas-microsoft-com:office:office" xmlns:oel="http://schemas.microsoft.com/office/2019/extlst" xmlns:r="http://schemas.openxmlformats.org/officeDocument/2006/relationships" xmlns:m="http://schemas.openxmlformats.org/officeDocument/2006/math" xmlns:v="urn:schemas-microsoft-com:vml" xmlns:wp14="http://schemas.microsoft.com/office/word/2010/wordprocessingDrawing" xmlns:wp="http://schemas.openxmlformats.org/drawingml/2006/wordprocessingDrawing" xmlns:w10="urn:schemas-microsoft-com:office:word" xmlns:w="http://schemas.openxmlformats.org/wordprocessingml/2006/main" xmlns:w14="http://schemas.microsoft.com/office/word/2010/wordml" xmlns:w15="http://schemas.microsoft.com/office/word/2012/wordml" xmlns:w16cex="http://schemas.microsoft.com/office/word/2018/wordml/cex" xmlns:w16cid="http://schemas.microsoft.com/office/word/2016/wordml/cid" xmlns:w16="http://schemas.microsoft.com/office/word/2018/wordml" xmlns:w16sdtdh="http://schemas.microsoft.com/office/word/2020/wordml/sdtdatahash" xmlns:w16se="http://schemas.microsoft.com/office/word/2015/wordml/symex" xmlns:wpg="http://schemas.microsoft.com/office/word/2010/wordprocessingGroup" xmlns:wpi="http://schemas.microsoft.com/office/word/2010/wordprocessingInk" xmlns:wne="http://schemas.microsoft.com/office/word/2006/wordml" xmlns:wps="http://schemas.microsoft.com/office/word/2010/wordprocessingShape" mc:Ignorable="w14 w15 w16se w16cid w16 w16cex w16sdtdh wp14">
+<w:numbering xmlns:wpc="http://schemas.microsoft.com/office/word/2010/wordprocessingCanvas" xmlns:cx="http://schemas.microsoft.com/office/drawing/2014/chartex" xmlns:cx1="http://schemas.microsoft.com/office/drawing/2015/9/8/chartex" xmlns:cx2="http://schemas.microsoft.com/office/drawing/2015/10/21/chartex" xmlns:cx3="http://schemas.microsoft.com/office/drawing/2016/5/9/chartex" xmlns:cx4="http://schemas.microsoft.com/office/drawing/2016/5/10/chartex" xmlns:cx5="http://schemas.microsoft.com/office/drawing/2016/5/11/chartex" xmlns:cx6="http://schemas.microsoft.com/office/drawing/2016/5/12/chartex" xmlns:cx7="http://schemas.microsoft.com/office/drawing/2016/5/13/chartex" xmlns:cx8="http://schemas.microsoft.com/office/drawing/2016/5/14/chartex" xmlns:mc="http://schemas.openxmlformats.org/markup-compatibility/2006" xmlns:aink="http://schemas.microsoft.com/office/drawing/2016/ink" xmlns:am3d="http://schemas.microsoft.com/office/drawing/2017/model3d" xmlns:o="urn:schemas-microsoft-com:office:office" xmlns:oel="http://schemas.microsoft.com/office/2019/extlst" xmlns:r="http://schemas.openxmlformats.org/officeDocument/2006/relationships" xmlns:m="http://schemas.openxmlformats.org/officeDocument/2006/math" xmlns:v="urn:schemas-microsoft-com:vml" xmlns:wp14="http://schemas.microsoft.com/office/word/2010/wordprocessingDrawing" xmlns:wp="http://schemas.openxmlformats.org/drawingml/2006/wordprocessingDrawing" xmlns:w10="urn:schemas-microsoft-com:office:word" xmlns:w="http://schemas.openxmlformats.org/wordprocessingml/2006/main" xmlns:w14="http://schemas.microsoft.com/office/word/2010/wordml" xmlns:w15="http://schemas.microsoft.com/office/word/2012/wordml" xmlns:w16cex="http://schemas.microsoft.com/office/word/2018/wordml/cex" xmlns:w16cid="http://schemas.microsoft.com/office/word/2016/wordml/cid" xmlns:w16="http://schemas.microsoft.com/office/word/2018/wordml" xmlns:w16du="http://schemas.microsoft.com/office/word/2023/wordml/word16du" xmlns:w16sdtdh="http://schemas.microsoft.com/office/word/2020/wordml/sdtdatahash" xmlns:w16sdtfl="http://schemas.microsoft.com/office/word/2024/wordml/sdtformatlock" xmlns:w16se="http://schemas.microsoft.com/office/word/2015/wordml/symex" xmlns:wpg="http://schemas.microsoft.com/office/word/2010/wordprocessingGroup" xmlns:wpi="http://schemas.microsoft.com/office/word/2010/wordprocessingInk" xmlns:wne="http://schemas.microsoft.com/office/word/2006/wordml" xmlns:wps="http://schemas.microsoft.com/office/word/2010/wordprocessingShape" mc:Ignorable="w14 w15 w16se w16cid w16 w16cex w16sdtdh w16sdtfl w16du wp14">
   <w:abstractNum w:abstractNumId="0" w15:restartNumberingAfterBreak="0">
     <w:nsid w:val="496C72CA"/>
     <w:multiLevelType w:val="hybridMultilevel"/>
@@ -642,7 +925,7 @@
 </file>
 
 <file path=word/styles.xml><?xml version="1.0" encoding="utf-8"?>
-<w:styles xmlns:mc="http://schemas.openxmlformats.org/markup-compatibility/2006" xmlns:r="http://schemas.openxmlformats.org/officeDocument/2006/relationships" xmlns:w="http://schemas.openxmlformats.org/wordprocessingml/2006/main" xmlns:w14="http://schemas.microsoft.com/office/word/2010/wordml" xmlns:w15="http://schemas.microsoft.com/office/word/2012/wordml" xmlns:w16cex="http://schemas.microsoft.com/office/word/2018/wordml/cex" xmlns:w16cid="http://schemas.microsoft.com/office/word/2016/wordml/cid" xmlns:w16="http://schemas.microsoft.com/office/word/2018/wordml" xmlns:w16sdtdh="http://schemas.microsoft.com/office/word/2020/wordml/sdtdatahash" xmlns:w16se="http://schemas.microsoft.com/office/word/2015/wordml/symex" mc:Ignorable="w14 w15 w16se w16cid w16 w16cex w16sdtdh">
+<w:styles xmlns:mc="http://schemas.openxmlformats.org/markup-compatibility/2006" xmlns:r="http://schemas.openxmlformats.org/officeDocument/2006/relationships" xmlns:w="http://schemas.openxmlformats.org/wordprocessingml/2006/main" xmlns:w14="http://schemas.microsoft.com/office/word/2010/wordml" xmlns:w15="http://schemas.microsoft.com/office/word/2012/wordml" xmlns:w16cex="http://schemas.microsoft.com/office/word/2018/wordml/cex" xmlns:w16cid="http://schemas.microsoft.com/office/word/2016/wordml/cid" xmlns:w16="http://schemas.microsoft.com/office/word/2018/wordml" xmlns:w16du="http://schemas.microsoft.com/office/word/2023/wordml/word16du" xmlns:w16sdtdh="http://schemas.microsoft.com/office/word/2020/wordml/sdtdatahash" xmlns:w16sdtfl="http://schemas.microsoft.com/office/word/2024/wordml/sdtformatlock" xmlns:w16se="http://schemas.microsoft.com/office/word/2015/wordml/symex" mc:Ignorable="w14 w15 w16se w16cid w16 w16cex w16sdtdh w16sdtfl w16du">
   <w:docDefaults>
     <w:rPrDefault>
       <w:rPr>
@@ -1042,6 +1325,27 @@
     <w:name w:val="Normal"/>
     <w:qFormat/>
   </w:style>
+  <w:style w:type="paragraph" w:styleId="Heading1">
+    <w:name w:val="heading 1"/>
+    <w:basedOn w:val="Normal"/>
+    <w:next w:val="Normal"/>
+    <w:link w:val="Heading1Char"/>
+    <w:uiPriority w:val="9"/>
+    <w:qFormat/>
+    <w:rsid w:val="00622020"/>
+    <w:pPr>
+      <w:keepNext/>
+      <w:keepLines/>
+      <w:spacing w:before="240" w:after="0"/>
+      <w:outlineLvl w:val="0"/>
+    </w:pPr>
+    <w:rPr>
+      <w:rFonts w:asciiTheme="majorHAnsi" w:eastAsiaTheme="majorEastAsia" w:hAnsiTheme="majorHAnsi" w:cstheme="majorBidi"/>
+      <w:color w:val="2F5496" w:themeColor="accent1" w:themeShade="BF"/>
+      <w:sz w:val="32"/>
+      <w:szCs w:val="32"/>
+    </w:rPr>
+  </w:style>
   <w:style w:type="character" w:default="1" w:styleId="DefaultParagraphFont">
     <w:name w:val="Default Paragraph Font"/>
     <w:uiPriority w:val="1"/>
@@ -1097,6 +1401,45 @@
       <w:ind w:left="720"/>
       <w:contextualSpacing/>
     </w:pPr>
+  </w:style>
+  <w:style w:type="paragraph" w:customStyle="1" w:styleId="Point1">
+    <w:name w:val="Point 1"/>
+    <w:basedOn w:val="Heading1"/>
+    <w:link w:val="Point1Char"/>
+    <w:qFormat/>
+    <w:rsid w:val="00622020"/>
+    <w:rPr>
+      <w:b/>
+      <w:color w:val="000000" w:themeColor="text1"/>
+      <w:u w:val="single"/>
+    </w:rPr>
+  </w:style>
+  <w:style w:type="character" w:customStyle="1" w:styleId="Heading1Char">
+    <w:name w:val="Heading 1 Char"/>
+    <w:basedOn w:val="DefaultParagraphFont"/>
+    <w:link w:val="Heading1"/>
+    <w:uiPriority w:val="9"/>
+    <w:rsid w:val="00622020"/>
+    <w:rPr>
+      <w:rFonts w:asciiTheme="majorHAnsi" w:eastAsiaTheme="majorEastAsia" w:hAnsiTheme="majorHAnsi" w:cstheme="majorBidi"/>
+      <w:color w:val="2F5496" w:themeColor="accent1" w:themeShade="BF"/>
+      <w:sz w:val="32"/>
+      <w:szCs w:val="32"/>
+    </w:rPr>
+  </w:style>
+  <w:style w:type="character" w:customStyle="1" w:styleId="Point1Char">
+    <w:name w:val="Point 1 Char"/>
+    <w:basedOn w:val="Heading1Char"/>
+    <w:link w:val="Point1"/>
+    <w:rsid w:val="00622020"/>
+    <w:rPr>
+      <w:rFonts w:asciiTheme="majorHAnsi" w:eastAsiaTheme="majorEastAsia" w:hAnsiTheme="majorHAnsi" w:cstheme="majorBidi"/>
+      <w:b/>
+      <w:color w:val="000000" w:themeColor="text1"/>
+      <w:sz w:val="32"/>
+      <w:szCs w:val="32"/>
+      <w:u w:val="single"/>
+    </w:rPr>
   </w:style>
 </w:styles>
 </file>
@@ -1394,4 +1737,16 @@
     </a:ext>
   </a:extLst>
 </a:theme>
+</file>
+
+<file path=customXml/item1.xml><?xml version="1.0" encoding="utf-8"?>
+<b:Sources xmlns:b="http://schemas.openxmlformats.org/officeDocument/2006/bibliography" xmlns="http://schemas.openxmlformats.org/officeDocument/2006/bibliography" SelectedStyle="\APASixthEditionOfficeOnline.xsl" StyleName="APA" Version="6"/>
+</file>
+
+<file path=customXml/itemProps1.xml><?xml version="1.0" encoding="utf-8"?>
+<ds:datastoreItem xmlns:ds="http://schemas.openxmlformats.org/officeDocument/2006/customXml" ds:itemID="{2BED5B54-6EF1-44CB-BC43-6B291B7556B9}">
+  <ds:schemaRefs>
+    <ds:schemaRef ds:uri="http://schemas.openxmlformats.org/officeDocument/2006/bibliography"/>
+  </ds:schemaRefs>
+</ds:datastoreItem>
 </file>